--- a/Assignment_1/Assignment_I_HPSC.docx
+++ b/Assignment_1/Assignment_I_HPSC.docx
@@ -88,11 +88,53 @@
     <w:p>
       <w:pPr>
         <w:rPr>
-          <w:sz w:val="30"/>
-          <w:szCs w:val="30"/>
           <w:lang w:val="en-IN"/>
         </w:rPr>
       </w:pPr>
+      <w:r>
+        <w:rPr>
+          <w:lang w:val="en-IN"/>
+        </w:rPr>
+        <w:t xml:space="preserve">Find the codes for Jacobi and Gauss-Seidel Iterations at: </w:t>
+      </w:r>
+    </w:p>
+    <w:p>
+      <w:pPr>
+        <w:rPr>
+          <w:lang w:val="en-IN"/>
+        </w:rPr>
+      </w:pPr>
+      <w:hyperlink r:id="rId8" w:history="1">
+        <w:r>
+          <w:rPr>
+            <w:rStyle w:val="Hyperlink"/>
+            <w:lang w:val="en-IN"/>
+          </w:rPr>
+          <w:t>Jacobi</w:t>
+        </w:r>
+      </w:hyperlink>
+    </w:p>
+    <w:p>
+      <w:pPr>
+        <w:rPr>
+          <w:lang w:val="en-IN"/>
+        </w:rPr>
+      </w:pPr>
+      <w:hyperlink r:id="rId9" w:history="1">
+        <w:r>
+          <w:rPr>
+            <w:rStyle w:val="Hyperlink"/>
+            <w:lang w:val="en-IN"/>
+          </w:rPr>
+          <w:t>Gauss-Seidel</w:t>
+        </w:r>
+      </w:hyperlink>
+      <w:r>
+        <w:rPr>
+          <w:lang w:val="en-IN"/>
+        </w:rPr>
+        <w:t xml:space="preserve"> </w:t>
+      </w:r>
     </w:p>
     <w:p>
       <w:pPr>
@@ -1113,6 +1155,7 @@
               <w:rFonts w:ascii="Cambria Math" w:eastAsiaTheme="minorEastAsia" w:hAnsi="Cambria Math"/>
               <w:lang w:val="en-IN"/>
             </w:rPr>
+            <w:lastRenderedPageBreak/>
             <m:t>T</m:t>
           </m:r>
           <m:d>
@@ -1278,7 +1321,6 @@
               <w:rFonts w:ascii="Cambria Math" w:eastAsiaTheme="minorEastAsia" w:hAnsi="Cambria Math"/>
               <w:lang w:val="en-IN"/>
             </w:rPr>
-            <w:lastRenderedPageBreak/>
             <m:t>⇒</m:t>
           </m:r>
           <m:sSub>
@@ -5128,6 +5170,7 @@
           <w:rFonts w:eastAsiaTheme="minorEastAsia"/>
           <w:lang w:val="en-IN"/>
         </w:rPr>
+        <w:lastRenderedPageBreak/>
         <w:t xml:space="preserve">@ </w:t>
       </w:r>
       <w:proofErr w:type="spellStart"/>
@@ -5619,7 +5662,6 @@
               <w:rFonts w:ascii="Cambria Math" w:eastAsiaTheme="minorEastAsia" w:hAnsi="Cambria Math"/>
               <w:lang w:val="en-IN"/>
             </w:rPr>
-            <w:lastRenderedPageBreak/>
             <m:t>AT = b</m:t>
           </m:r>
         </m:oMath>
@@ -13735,6 +13777,7 @@
               <w:rFonts w:ascii="Cambria Math" w:eastAsiaTheme="minorEastAsia" w:hAnsi="Cambria Math"/>
               <w:lang w:val="en-IN"/>
             </w:rPr>
+            <w:lastRenderedPageBreak/>
             <m:t>a = 0, b = 1</m:t>
           </m:r>
         </m:oMath>
@@ -17066,14 +17109,7 @@
               <w:rFonts w:ascii="Cambria Math" w:eastAsiaTheme="minorEastAsia" w:hAnsi="Cambria Math"/>
               <w:lang w:val="en-IN"/>
             </w:rPr>
-            <m:t>=-0.2</m:t>
-          </m:r>
-          <m:r>
-            <w:rPr>
-              <w:rFonts w:ascii="Cambria Math" w:eastAsiaTheme="minorEastAsia" w:hAnsi="Cambria Math"/>
-              <w:lang w:val="en-IN"/>
-            </w:rPr>
-            <m:t xml:space="preserve"> ⇒ </m:t>
+            <m:t xml:space="preserve">=-0.2 ⇒ </m:t>
           </m:r>
           <m:r>
             <m:rPr>
@@ -17472,6 +17508,7 @@
           <w:rFonts w:eastAsiaTheme="minorEastAsia"/>
           <w:lang w:val="en-IN"/>
         </w:rPr>
+        <w:lastRenderedPageBreak/>
         <w:t>This can be solved by Gauss Seidel or Jacobi using matrix relaxation and a deferred correction-based approach. Without matrix relaxation, other techniques such as GMRES should be applied to solve the problem.</w:t>
       </w:r>
     </w:p>
@@ -17542,7 +17579,6 @@
           <w:u w:val="single"/>
           <w:lang w:val="en-IN"/>
         </w:rPr>
-        <w:lastRenderedPageBreak/>
         <w:t xml:space="preserve">Q2 </w:t>
       </w:r>
     </w:p>
@@ -17593,7 +17629,7 @@
       </w:r>
     </w:p>
     <w:sectPr>
-      <w:footerReference w:type="default" r:id="rId8"/>
+      <w:footerReference w:type="default" r:id="rId10"/>
       <w:pgSz w:w="12240" w:h="15840"/>
       <w:pgMar w:top="1728" w:right="1800" w:bottom="1440" w:left="1800" w:header="720" w:footer="720" w:gutter="0"/>
       <w:pgNumType w:start="0"/>
@@ -19524,7 +19560,6 @@
     <w:name w:val="Hyperlink"/>
     <w:basedOn w:val="DefaultParagraphFont"/>
     <w:uiPriority w:val="99"/>
-    <w:semiHidden/>
     <w:unhideWhenUsed/>
     <w:rsid w:val="00C6554A"/>
     <w:rPr>
@@ -19645,6 +19680,18 @@
       <w:ind w:left="720"/>
       <w:contextualSpacing/>
     </w:pPr>
+  </w:style>
+  <w:style w:type="character" w:styleId="UnresolvedMention">
+    <w:name w:val="Unresolved Mention"/>
+    <w:basedOn w:val="DefaultParagraphFont"/>
+    <w:uiPriority w:val="99"/>
+    <w:semiHidden/>
+    <w:unhideWhenUsed/>
+    <w:rsid w:val="00E60AF5"/>
+    <w:rPr>
+      <w:color w:val="605E5C"/>
+      <w:shd w:val="clear" w:color="auto" w:fill="E1DFDD"/>
+    </w:rPr>
   </w:style>
 </w:styles>
 </file>
